--- a/Ódor Artúr/OKTV/2023.24/Kézilabda.docx
+++ b/Ódor Artúr/OKTV/2023.24/Kézilabda.docx
@@ -1,6 +1,6 @@
 
 <file path=word/document.xml><?xml version="1.0" encoding="utf-8"?>
-<w:document xmlns:wpc="http://schemas.microsoft.com/office/word/2010/wordprocessingCanvas" xmlns:cx="http://schemas.microsoft.com/office/drawing/2014/chartex" xmlns:cx1="http://schemas.microsoft.com/office/drawing/2015/9/8/chartex" xmlns:cx2="http://schemas.microsoft.com/office/drawing/2015/10/21/chartex" xmlns:cx3="http://schemas.microsoft.com/office/drawing/2016/5/9/chartex" xmlns:cx4="http://schemas.microsoft.com/office/drawing/2016/5/10/chartex" xmlns:cx5="http://schemas.microsoft.com/office/drawing/2016/5/11/chartex" xmlns:cx6="http://schemas.microsoft.com/office/drawing/2016/5/12/chartex" xmlns:cx7="http://schemas.microsoft.com/office/drawing/2016/5/13/chartex" xmlns:cx8="http://schemas.microsoft.com/office/drawing/2016/5/14/chartex" xmlns:mc="http://schemas.openxmlformats.org/markup-compatibility/2006" xmlns:aink="http://schemas.microsoft.com/office/drawing/2016/ink" xmlns:am3d="http://schemas.microsoft.com/office/drawing/2017/model3d" xmlns:o="urn:schemas-microsoft-com:office:office" xmlns:oel="http://schemas.microsoft.com/office/2019/extlst" xmlns:r="http://schemas.openxmlformats.org/officeDocument/2006/relationships" xmlns:m="http://schemas.openxmlformats.org/officeDocument/2006/math" xmlns:v="urn:schemas-microsoft-com:vml" xmlns:wp14="http://schemas.microsoft.com/office/word/2010/wordprocessingDrawing" xmlns:wp="http://schemas.openxmlformats.org/drawingml/2006/wordprocessingDrawing" xmlns:w10="urn:schemas-microsoft-com:office:word" xmlns:w="http://schemas.openxmlformats.org/wordprocessingml/2006/main" xmlns:w14="http://schemas.microsoft.com/office/word/2010/wordml" xmlns:w15="http://schemas.microsoft.com/office/word/2012/wordml" xmlns:w16cex="http://schemas.microsoft.com/office/word/2018/wordml/cex" xmlns:w16cid="http://schemas.microsoft.com/office/word/2016/wordml/cid" xmlns:w16="http://schemas.microsoft.com/office/word/2018/wordml" xmlns:w16du="http://schemas.microsoft.com/office/word/2023/wordml/word16du" xmlns:w16sdtdh="http://schemas.microsoft.com/office/word/2020/wordml/sdtdatahash" xmlns:w16sdtfl="http://schemas.microsoft.com/office/word/2024/wordml/sdtformatlock" xmlns:w16se="http://schemas.microsoft.com/office/word/2015/wordml/symex" xmlns:wpg="http://schemas.microsoft.com/office/word/2010/wordprocessingGroup" xmlns:wpi="http://schemas.microsoft.com/office/word/2010/wordprocessingInk" xmlns:wne="http://schemas.microsoft.com/office/word/2006/wordml" xmlns:wps="http://schemas.microsoft.com/office/word/2010/wordprocessingShape" mc:Ignorable="w14 w15 w16se w16cid w16 w16cex w16sdtdh w16sdtfl w16du wp14">
+<w:document xmlns:wpc="http://schemas.microsoft.com/office/word/2010/wordprocessingCanvas" xmlns:cx="http://schemas.microsoft.com/office/drawing/2014/chartex" xmlns:cx1="http://schemas.microsoft.com/office/drawing/2015/9/8/chartex" xmlns:cx2="http://schemas.microsoft.com/office/drawing/2015/10/21/chartex" xmlns:cx3="http://schemas.microsoft.com/office/drawing/2016/5/9/chartex" xmlns:cx4="http://schemas.microsoft.com/office/drawing/2016/5/10/chartex" xmlns:cx5="http://schemas.microsoft.com/office/drawing/2016/5/11/chartex" xmlns:cx6="http://schemas.microsoft.com/office/drawing/2016/5/12/chartex" xmlns:cx7="http://schemas.microsoft.com/office/drawing/2016/5/13/chartex" xmlns:cx8="http://schemas.microsoft.com/office/drawing/2016/5/14/chartex" xmlns:mc="http://schemas.openxmlformats.org/markup-compatibility/2006" xmlns:aink="http://schemas.microsoft.com/office/drawing/2016/ink" xmlns:am3d="http://schemas.microsoft.com/office/drawing/2017/model3d" xmlns:o="urn:schemas-microsoft-com:office:office" xmlns:r="http://schemas.openxmlformats.org/officeDocument/2006/relationships" xmlns:m="http://schemas.openxmlformats.org/officeDocument/2006/math" xmlns:v="urn:schemas-microsoft-com:vml" xmlns:wp14="http://schemas.microsoft.com/office/word/2010/wordprocessingDrawing" xmlns:wp="http://schemas.openxmlformats.org/drawingml/2006/wordprocessingDrawing" xmlns:w10="urn:schemas-microsoft-com:office:word" xmlns:w="http://schemas.openxmlformats.org/wordprocessingml/2006/main" xmlns:w14="http://schemas.microsoft.com/office/word/2010/wordml" xmlns:w15="http://schemas.microsoft.com/office/word/2012/wordml" xmlns:w16cid="http://schemas.microsoft.com/office/word/2016/wordml/cid" xmlns:w16se="http://schemas.microsoft.com/office/word/2015/wordml/symex" xmlns:wpg="http://schemas.microsoft.com/office/word/2010/wordprocessingGroup" xmlns:wpi="http://schemas.microsoft.com/office/word/2010/wordprocessingInk" xmlns:wne="http://schemas.microsoft.com/office/word/2006/wordml" xmlns:wps="http://schemas.microsoft.com/office/word/2010/wordprocessingShape" mc:Ignorable="w14 w15 w16se w16cid wp14">
   <w:body>
     <w:p>
       <w:pPr>
@@ -95,7 +95,7 @@
               </wp:anchor>
             </w:drawing>
           </mc:Choice>
-          <mc:Fallback>
+          <mc:Fallback xmlns:w16sdtfl="http://schemas.microsoft.com/office/word/2024/wordml/sdtformatlock" xmlns:w16sdtdh="http://schemas.microsoft.com/office/word/2020/wordml/sdtdatahash" xmlns:w16du="http://schemas.microsoft.com/office/word/2023/wordml/word16du" xmlns:w16="http://schemas.microsoft.com/office/word/2018/wordml" xmlns:w16cex="http://schemas.microsoft.com/office/word/2018/wordml/cex" xmlns:oel="http://schemas.microsoft.com/office/2019/extlst">
             <w:pict>
               <v:rect w14:anchorId="035312B5" id="Téglalap 1" o:spid="_x0000_s1026" style="position:absolute;margin-left:0;margin-top:-7pt;width:170.1pt;height:14.15pt;z-index:-251656192;visibility:visible;mso-wrap-style:square;mso-width-percent:0;mso-height-percent:0;mso-wrap-distance-left:9pt;mso-wrap-distance-top:0;mso-wrap-distance-right:9pt;mso-wrap-distance-bottom:0;mso-position-horizontal:absolute;mso-position-horizontal-relative:margin;mso-position-vertical:absolute;mso-position-vertical-relative:text;mso-width-percent:0;mso-height-percent:0;mso-width-relative:margin;mso-height-relative:margin;v-text-anchor:middle" o:gfxdata="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" fillcolor="#77206d [2408]" strokecolor="#77206d [2408]" strokeweight="1pt">
                 <w10:wrap anchorx="margin"/>
@@ -187,7 +187,7 @@
               </wp:anchor>
             </w:drawing>
           </mc:Choice>
-          <mc:Fallback>
+          <mc:Fallback xmlns:w16sdtfl="http://schemas.microsoft.com/office/word/2024/wordml/sdtformatlock" xmlns:w16sdtdh="http://schemas.microsoft.com/office/word/2020/wordml/sdtdatahash" xmlns:w16du="http://schemas.microsoft.com/office/word/2023/wordml/word16du" xmlns:w16="http://schemas.microsoft.com/office/word/2018/wordml" xmlns:w16cex="http://schemas.microsoft.com/office/word/2018/wordml/cex" xmlns:oel="http://schemas.microsoft.com/office/2019/extlst">
             <w:pict>
               <v:rect w14:anchorId="7EDCF871" id="Téglalap 1" o:spid="_x0000_s1026" style="position:absolute;margin-left:0;margin-top:-7.3pt;width:155.9pt;height:28.3pt;z-index:-251658240;visibility:visible;mso-wrap-style:square;mso-width-percent:0;mso-height-percent:0;mso-wrap-distance-left:9pt;mso-wrap-distance-top:0;mso-wrap-distance-right:9pt;mso-wrap-distance-bottom:0;mso-position-horizontal:absolute;mso-position-horizontal-relative:margin;mso-position-vertical:absolute;mso-position-vertical-relative:text;mso-width-percent:0;mso-height-percent:0;mso-width-relative:margin;mso-height-relative:margin;v-text-anchor:middle" o:gfxdata="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" fillcolor="#77206d [2408]" strokecolor="#77206d [2408]" strokeweight="1pt">
                 <w10:wrap anchorx="margin"/>
@@ -279,7 +279,7 @@
               </wp:anchor>
             </w:drawing>
           </mc:Choice>
-          <mc:Fallback>
+          <mc:Fallback xmlns:w16sdtfl="http://schemas.microsoft.com/office/word/2024/wordml/sdtformatlock" xmlns:w16sdtdh="http://schemas.microsoft.com/office/word/2020/wordml/sdtdatahash" xmlns:w16du="http://schemas.microsoft.com/office/word/2023/wordml/word16du" xmlns:w16="http://schemas.microsoft.com/office/word/2018/wordml" xmlns:w16cex="http://schemas.microsoft.com/office/word/2018/wordml/cex" xmlns:oel="http://schemas.microsoft.com/office/2019/extlst">
             <w:pict>
               <v:rect w14:anchorId="78B046B3" id="Téglalap 1" o:spid="_x0000_s1026" style="position:absolute;margin-left:0;margin-top:-6.95pt;width:141.7pt;height:42.5pt;z-index:-251660288;visibility:visible;mso-wrap-style:square;mso-width-percent:0;mso-height-percent:0;mso-wrap-distance-left:9pt;mso-wrap-distance-top:0;mso-wrap-distance-right:9pt;mso-wrap-distance-bottom:0;mso-position-horizontal:absolute;mso-position-horizontal-relative:margin;mso-position-vertical:absolute;mso-position-vertical-relative:text;mso-width-percent:0;mso-height-percent:0;mso-width-relative:margin;mso-height-relative:margin;v-text-anchor:middle" o:gfxdata="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" fillcolor="#77206d [2408]" strokecolor="#77206d [2408]" strokeweight="1pt">
                 <w10:wrap anchorx="margin"/>
@@ -312,15 +312,7 @@
         <w:shd w:val="clear" w:color="auto" w:fill="F2CEED" w:themeFill="accent5" w:themeFillTint="33"/>
       </w:pPr>
       <w:r>
-        <w:t xml:space="preserve">A kézilabda egy labdajáték. A labdát csak kézzel szabad dobni, a kapus kivételével lábbal nem szabad hozzáérni. A csapat 16 játékosból áll, a játéktéren egy időben legfeljebb 7 játékos tartózkodhat. A többi játékos cserejátékos. Az a csapat nyer, amelyik rendes játékidőben több gólt ér el. Ha mindkét csapat azonos számú gólt ér el, a játék döntetlen eredménnyel végződik. Abban az </w:t>
-      </w:r>
-      <w:proofErr w:type="gramStart"/>
-      <w:r>
-        <w:t>esetben</w:t>
-      </w:r>
-      <w:proofErr w:type="gramEnd"/>
-      <w:r>
-        <w:t xml:space="preserve"> ha továbbjutáshoz el kell dönteni a nyertest akkor 2×5 perces hosszabbítás következik. Ha ezután is döntetlen az eredmény akkor 7 méteres dobással döntik el, ki a nyertes. Egyes versenyeken a rendes játékidő letelte után egyből hétméteres dobások következnek, hosszabbítás nincs.</w:t>
+        <w:t>A kézilabda egy labdajáték. A labdát csak kézzel szabad dobni, a kapus kivételével lábbal nem szabad hozzáérni. A csapat 16 játékosból áll, a játéktéren egy időben legfeljebb 7 játékos tartózkodhat. A többi játékos cserejátékos. Az a csapat nyer, amelyik rendes játékidőben több gólt ér el. Ha mindkét csapat azonos számú gólt ér el, a játék döntetlen eredménnyel végződik. Abban az esetben ha továbbjutáshoz el kell dönteni a nyertest akkor 2×5 perces hosszabbítás következik. Ha ezután is döntetlen az eredmény akkor 7 méteres dobással döntik el, ki a nyertes. Egyes versenyeken a rendes játékidő letelte után egyből hétméteres dobások következnek, hosszabbítás nincs.</w:t>
       </w:r>
     </w:p>
     <w:p>
@@ -526,7 +518,12 @@
       </w:r>
       <w:proofErr w:type="spellEnd"/>
       <w:r>
-        <w:t xml:space="preserve"> volt, akinek nevéhez a játék szabályainak összeállítása, majd a részletes leírása fűződik. A 40×20 méteres játéktéren, a 4 méter sugarú kapuelőtérrel űzött játék sok hasonlóságot mutat a mai kézilabdázással, és Németországban sok hódolót nyert meg a sportág ügyének.</w:t>
+        <w:t xml:space="preserve"> volt, akinek nevéhez a játék szabály</w:t>
+      </w:r>
+      <w:bookmarkStart w:id="0" w:name="_GoBack"/>
+      <w:bookmarkEnd w:id="0"/>
+      <w:r>
+        <w:t>ainak összeállítása, majd a részletes leírása fűződik. A 40×20 méteres játéktéren, a 4 méter sugarú kapuelőtérrel űzött játék sok hasonlóságot mutat a mai kézilabdázással, és Németországban sok hódolót nyert meg a sportág ügyének.</w:t>
       </w:r>
       <w:r>
         <w:br w:type="page"/>
@@ -536,12 +533,9 @@
       <w:pPr>
         <w:pStyle w:val="Nincstrkz"/>
       </w:pPr>
+      <w:proofErr w:type="spellStart"/>
       <w:r>
         <w:lastRenderedPageBreak/>
-        <w:t xml:space="preserve"> </w:t>
-      </w:r>
-      <w:proofErr w:type="spellStart"/>
-      <w:r>
         <w:t>Hazena</w:t>
       </w:r>
       <w:proofErr w:type="spellEnd"/>
@@ -740,7 +734,7 @@
                 <v:stroke joinstyle="miter"/>
                 <v:path gradientshapeok="t" o:connecttype="rect"/>
               </v:shapetype>
-              <v:shape id="Szövegdoboz 2" o:spid="_x0000_s1026" type="#_x0000_t202" style="position:absolute;left:0;text-align:left;margin-left:0;margin-top:146.05pt;width:185.9pt;height:19.3pt;z-index:251665408;visibility:visible;mso-wrap-style:square;mso-width-percent:400;mso-height-percent:0;mso-wrap-distance-left:9pt;mso-wrap-distance-top:3.6pt;mso-wrap-distance-right:9pt;mso-wrap-distance-bottom:3.6pt;mso-position-horizontal:center;mso-position-horizontal-relative:margin;mso-position-vertical:absolute;mso-position-vertical-relative:text;mso-width-percent:400;mso-height-percent:0;mso-width-relative:margin;mso-height-relative:margin;v-text-anchor:top" o:gfxdata="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" filled="f" stroked="f">
+              <v:shape id="Szövegdoboz 2" o:spid="_x0000_s1026" type="#_x0000_t202" style="position:absolute;left:0;text-align:left;margin-left:0;margin-top:146.05pt;width:185.9pt;height:19.3pt;z-index:251665408;visibility:visible;mso-wrap-style:square;mso-width-percent:400;mso-height-percent:0;mso-wrap-distance-left:9pt;mso-wrap-distance-top:3.6pt;mso-wrap-distance-right:9pt;mso-wrap-distance-bottom:3.6pt;mso-position-horizontal:center;mso-position-horizontal-relative:margin;mso-position-vertical:absolute;mso-position-vertical-relative:text;mso-width-percent:400;mso-height-percent:0;mso-width-relative:margin;mso-height-relative:margin;v-text-anchor:top" o:gfxdata="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" filled="f" stroked="f">
                 <v:textbox>
                   <w:txbxContent>
                     <w:p>
@@ -963,7 +957,7 @@
                             </pic:cNvPicPr>
                           </pic:nvPicPr>
                           <pic:blipFill>
-                            <a:blip r:embed="rId10">
+                            <a:blip r:embed="rId10" cstate="print">
                               <a:extLst>
                                 <a:ext uri="{28A0092B-C50C-407E-A947-70E740481C1C}">
                                   <a14:useLocalDpi xmlns:a14="http://schemas.microsoft.com/office/drawing/2010/main" val="0"/>
@@ -996,7 +990,7 @@
               </wp:anchor>
             </w:drawing>
           </mc:Choice>
-          <mc:Fallback>
+          <mc:Fallback xmlns:w16sdtfl="http://schemas.microsoft.com/office/word/2024/wordml/sdtformatlock" xmlns:w16sdtdh="http://schemas.microsoft.com/office/word/2020/wordml/sdtdatahash" xmlns:w16du="http://schemas.microsoft.com/office/word/2023/wordml/word16du" xmlns:w16="http://schemas.microsoft.com/office/word/2018/wordml" xmlns:w16cex="http://schemas.microsoft.com/office/word/2018/wordml/cex" xmlns:oel="http://schemas.microsoft.com/office/2019/extlst">
             <w:pict>
               <v:group w14:anchorId="54C31480" id="Csoportba foglalás 9" o:spid="_x0000_s1026" style="position:absolute;margin-left:0;margin-top:0;width:418.95pt;height:142.5pt;z-index:251663360;mso-position-horizontal:center;mso-position-horizontal-relative:margin" coordsize="53203,18095" o:gfxdata="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">
                 <v:group id="Csoportba foglalás 8" o:spid="_x0000_s1027" style="position:absolute;top:95;width:25200;height:18000" coordsize="25200,18000" o:gfxdata="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">
@@ -1251,15 +1245,7 @@
     </w:p>
     <w:p>
       <w:r>
-        <w:t xml:space="preserve">A kézilabdában a játékidő a játékmegszakítások (pl. szabálytalanság megítélése, gól utáni középkezdés stb.) alatt is megy, </w:t>
-      </w:r>
-      <w:proofErr w:type="gramStart"/>
-      <w:r>
-        <w:t>azonban</w:t>
-      </w:r>
-      <w:proofErr w:type="gramEnd"/>
-      <w:r>
-        <w:t xml:space="preserve"> ha a játék várhatóan hosszabb időre megszakad (pl. sérülést követő ápolás miatt), akkor a játékvezetőknek lehetőségük van az órát erre az időszakra megállítani. Vannak továbbá olyan esetek, amikor a játékvezetőknek kötelező megállítaniuk a játékidőt. Ilyen például egy játékos időleges kiállítása (2 perces büntetés) vagy kizárása (piros lap). A játékidő lejárta szigorúan értelmezendő: az utolsó másodperc leteltekor a mérkőzés befejeződött. A még játékidőben ellőtt, de a kapuba csak a játékidő letelte után beérkező lövés – ellentétben a kosárlabdával – nem minősül érvényes találatnak. A szabályos találat eléréséhez az kell, hogy a labda még a rendes játékidő letelte előtt teljes terjedelmével áthaladjon a gólvonalon. Amennyiben azonban még a játékidőn belül szabaddobást vagy 7 méteres dobást ítélnek a játékvezetők, akkor az elvégezhető a játékidőn túl is (ún. időntúli szabaddobás vagy 7 méteres dobás). Ilyen esetben a labdát közvetlenül kapura kell lőni, annak átadására, vagy az esetlegesen a kapusról, kapufáról kipattanó labda újbóli megjátszására már nincs mód, de a kapusról vagy a kapufáról a kapuba pattanó labda érvényes gólt jelent.</w:t>
+        <w:t>A kézilabdában a játékidő a játékmegszakítások (pl. szabálytalanság megítélése, gól utáni középkezdés stb.) alatt is megy, azonban ha a játék várhatóan hosszabb időre megszakad (pl. sérülést követő ápolás miatt), akkor a játékvezetőknek lehetőségük van az órát erre az időszakra megállítani. Vannak továbbá olyan esetek, amikor a játékvezetőknek kötelező megállítaniuk a játékidőt. Ilyen például egy játékos időleges kiállítása (2 perces büntetés) vagy kizárása (piros lap). A játékidő lejárta szigorúan értelmezendő: az utolsó másodperc leteltekor a mérkőzés befejeződött. A még játékidőben ellőtt, de a kapuba csak a játékidő letelte után beérkező lövés – ellentétben a kosárlabdával – nem minősül érvényes találatnak. A szabályos találat eléréséhez az kell, hogy a labda még a rendes játékidő letelte előtt teljes terjedelmével áthaladjon a gólvonalon. Amennyiben azonban még a játékidőn belül szabaddobást vagy 7 méteres dobást ítélnek a játékvezetők, akkor az elvégezhető a játékidőn túl is (ún. időntúli szabaddobás vagy 7 méteres dobás). Ilyen esetben a labdát közvetlenül kapura kell lőni, annak átadására, vagy az esetlegesen a kapusról, kapufáról kipattanó labda újbóli megjátszására már nincs mód, de a kapusról vagy a kapufáról a kapuba pattanó labda érvényes gólt jelent.</w:t>
       </w:r>
     </w:p>
     <w:p>
@@ -1848,15 +1834,7 @@
     </w:p>
     <w:p>
       <w:r>
-        <w:t xml:space="preserve">Egy mérkőzésen tetszőleges számú csere hajtható végre úgy, hogy a lecserélt játékos a cserevonalnál hagyja el a pályát. Ha a becserélendő játékos hamarabb lép pályára, minthogy a lecserélt játékos elhagyná azt, az szabálytalan cserének minősül, és kétperces büntetéssel büntetendő. Több más labdajátéktól eltérően a csere alatt a játék nem áll meg, a cserét – hacsak a játék egyéb okból nem áll – folyamatos játék közben kell végrehajtani. Ugyanazon játékos is korlátlanul be-, illetve lecserélhető a mérkőzés folyamán, erre sincs semmilyen korlátozás, sőt, bevett gyakorlat, hogy a csapatok folyamatosan cserélik játékosaikat, így egyrészt lehet őket a játék közben is pihentetni, másrészt megoldható, hogy egyes játékosok csak </w:t>
-      </w:r>
-      <w:proofErr w:type="gramStart"/>
-      <w:r>
-        <w:t>támadásban</w:t>
-      </w:r>
-      <w:proofErr w:type="gramEnd"/>
-      <w:r>
-        <w:t xml:space="preserve"> vagy csak védekezésben legyenek a pályán.</w:t>
+        <w:t>Egy mérkőzésen tetszőleges számú csere hajtható végre úgy, hogy a lecserélt játékos a cserevonalnál hagyja el a pályát. Ha a becserélendő játékos hamarabb lép pályára, minthogy a lecserélt játékos elhagyná azt, az szabálytalan cserének minősül, és kétperces büntetéssel büntetendő. Több más labdajátéktól eltérően a csere alatt a játék nem áll meg, a cserét – hacsak a játék egyéb okból nem áll – folyamatos játék közben kell végrehajtani. Ugyanazon játékos is korlátlanul be-, illetve lecserélhető a mérkőzés folyamán, erre sincs semmilyen korlátozás, sőt, bevett gyakorlat, hogy a csapatok folyamatosan cserélik játékosaikat, így egyrészt lehet őket a játék közben is pihentetni, másrészt megoldható, hogy egyes játékosok csak támadásban vagy csak védekezésben legyenek a pályán.</w:t>
       </w:r>
       <w:r>
         <w:br w:type="page"/>
@@ -1867,12 +1845,12 @@
         <w:pStyle w:val="Nincstrkz"/>
       </w:pPr>
       <w:r>
+        <w:lastRenderedPageBreak/>
         <w:t>Mezőnyjátékosok</w:t>
       </w:r>
     </w:p>
     <w:p>
       <w:r>
-        <w:lastRenderedPageBreak/>
         <w:t>A csapat mezőnyjátékosainak egységes öltözéket kell viselniük, amelynek megjelenése az ellenféltől világosan el kell különüljön. A játékosok nem viselhetnek olyan tárgyat magukon, ami veszélyezteti a saját vagy játékostársaik testi épségét.</w:t>
       </w:r>
     </w:p>
@@ -2379,116 +2357,108 @@
         <w:pStyle w:val="Nincstrkz"/>
       </w:pPr>
       <w:r>
+        <w:lastRenderedPageBreak/>
         <w:t>Játékvezetők</w:t>
       </w:r>
     </w:p>
     <w:p>
       <w:r>
+        <w:t>A kézilabda-mérkőzést két egyenjogú játékvezető vezeti. A mérkőzéseken csak a csapatfelelősök szólhatnak hozzájuk. A mérkőzés előtt a játékvezetők ellenőrzik a játéktér, a kapuk és a labdák állapotát, ellenőrzik a csapatok felszerelését, a játékosok öltözékét.</w:t>
+      </w:r>
+    </w:p>
+    <w:p>
+      <w:r>
+        <w:t>A mérkőzés megkezdésekor az egyik játékvezető, mint mezőny-játékvezető, a középvonalnál helyezkedik el, ő a támadó csapat támadási iránya felé néz, míg a másik a védekező csapat mögül, az alapvonalnál figyeli az eseményeket. A két játékvezető szerepe a támadások váltakozásával felcserélődik. Síppal és karjelzésekkel adnak utasításokat.</w:t>
+      </w:r>
+    </w:p>
+    <w:p>
+      <w:r>
+        <w:t xml:space="preserve">Magyarország első két női játékvezetője Pécsen debütált: Füzes Anita és </w:t>
+      </w:r>
+      <w:proofErr w:type="spellStart"/>
+      <w:r>
+        <w:t>Kolat</w:t>
+      </w:r>
+      <w:proofErr w:type="spellEnd"/>
+      <w:r>
+        <w:t xml:space="preserve"> Irén.</w:t>
+      </w:r>
+    </w:p>
+    <w:p>
+      <w:pPr>
+        <w:pStyle w:val="Cmsor2"/>
+      </w:pPr>
+      <w:r>
+        <w:t>A sportág magyarországi története</w:t>
+      </w:r>
+    </w:p>
+    <w:p>
+      <w:r>
+        <w:t xml:space="preserve">A kézilabda magyarországi történetét egy magyar atléta, </w:t>
+      </w:r>
+      <w:proofErr w:type="spellStart"/>
+      <w:r>
+        <w:t>Cséfay</w:t>
+      </w:r>
+      <w:proofErr w:type="spellEnd"/>
+      <w:r>
+        <w:t xml:space="preserve"> Sándor alapozta meg, aki egy európai túra során figyelt fel a különös játékra. Az akkoriban még labdarúgópályán játszott játék egy életre rabjává tette. Később 1933. március 30-án önálló szövetségként megalakult a Magyar Kézilabda Egyesületek Szövetsége. A magyar férfi válogatott az 1936-os berlini olimpián szerepelt először, 1938-ban pedig világbajnoki bronzérmet szerzett. Ez jelentősen növelte a sportág népszerűségét és elősegítette számos klub létrejöttét. A második világháború jelentősen megtépázta a kézilabda sportot is, de az 1949-ben Budapesten megrendezett női nagypályás világbajnokságon a magyar válogatott mégis aranyérmet szerzett. Ezt követően azonban Észak-Európából elindult világhódító útjára a kisméretű pályán játszott kézilabda, melyet Magyarországon elsősorban szabadban, de Európa nagy részén már teremben űztek. Ezzel megpecsételődött a nagypályás kézilabda sorsa.</w:t>
+      </w:r>
+    </w:p>
+    <w:p>
+      <w:r>
+        <w:t>A játék a kisméretű pálya révén felgyorsult, több gól született, a stratégia is fontosabb szerepet kapott, mindezek együtt jelentősen növelték a sportág népszerűségét. Az 1950-es évekre a Nemzetközi Kézilabda Szövetség (IHF) már sűrű programot bonyolított évente, ekkor indult ugyanis útjára a világbajnokság, melyen elsősorban a nők szerepeltek sikeresebben, olyannyira, hogy 1957-ben ezüstérmet nyertek, majd 1965-ben világbajnokok lettek Dortmundban. Ez idő tájt az IHF elindította a klubcsapatoknak kiírt három európai kupát. A Bajnokok kupája, az IHF kupa, és a Kupagyőztesek Európa-kupája nagyot lendített a játékosok technikai fejlődésén. Akkoriban a magyar csapatok közül a férfiaknál a Tatabánya, a Bp. Honvéd, a Győr és a Debrecen, míg a nőknél az FTC, a Bp. Spartacus és a Vasas vívott ki magának nemzetközi hírnevet.</w:t>
+      </w:r>
+    </w:p>
+    <w:p>
+      <w:r>
+        <w:t>1972-ben elindult a sportág olimpiai története. Ezekben az években a magyar válogatottak rendszeresen vettek részt a világbajnokságok döntőiben. Ez az időszak főként a hölgyekről szólt. 1977-ben az FTC női csapata megnyerte a KEK-</w:t>
+      </w:r>
+      <w:proofErr w:type="spellStart"/>
+      <w:r>
+        <w:t>et</w:t>
+      </w:r>
+      <w:proofErr w:type="spellEnd"/>
+      <w:r>
+        <w:t>. A nyolcvanas évekre már a férfiak is jobban szerepeltek, két olimpiai 4. helyet szereztek, és a hölgyek is kiharcoltak egy 4. helyet. Az 1982-es, Magyarországon rendezett világbajnokságon a nők, míg 1986-ban Svájcban a férfiak értek el második helyezést. Emellett 1982-ben férfiágon a Budapesti Honvéd, a nőknél pedig a Vasas megnyerte a Bajnokok Kupáját.</w:t>
+      </w:r>
+    </w:p>
+    <w:p>
+      <w:r>
+        <w:t xml:space="preserve">1991-ben megalakult az Európai Kézilabda-szövetség (EHF). Ezekben az években újra megindult a sportág fejlődése, olyannyira, hogy a második legnépszerűbb sportág lett az országban, és a mérkőzéseket gyakran teltházas csarnokokban játszották. A női válogatott ebben az időben előbb egy világbajnoki 2. helyet, majd egy olimpiai 3. helyet szerzett </w:t>
+      </w:r>
+      <w:proofErr w:type="spellStart"/>
+      <w:r>
+        <w:t>Laurencz</w:t>
+      </w:r>
+      <w:proofErr w:type="spellEnd"/>
+      <w:r>
+        <w:t xml:space="preserve"> László szövetségi kapitány irányítása alatt. A Dunaferr női kézilabdacsapata 1995-ben megnyerte az EHF-kupagyőztesek Európa-kupáját, majd 1998-ban az EHF kupát.</w:t>
+      </w:r>
+    </w:p>
+    <w:p>
+      <w:r>
+        <w:t xml:space="preserve">Az ezredfordulót Sydneyben egy olimpiai 2. hellyel és egy romániai Európa-bajnoki címmel ünnepelték a lányok, </w:t>
+      </w:r>
+      <w:proofErr w:type="spellStart"/>
+      <w:r>
+        <w:t>Mocsai</w:t>
+      </w:r>
+      <w:proofErr w:type="spellEnd"/>
+      <w:r>
+        <w:t xml:space="preserve"> Lajos vezetésével. Ezekben az esztendőkben a női vonal újra magasra ívelt. A Dunaferr 1999-ben megnyerte a Bajnokcsapatok Európa Kupáját és a </w:t>
+      </w:r>
+      <w:r>
         <w:lastRenderedPageBreak/>
-        <w:t>A kézilabda-mérkőzést két egyenjogú játékvezető vezeti. A mérkőzéseken csak a csapatfelelősök szólhatnak hozzájuk. A mérkőzés előtt a játékvezetők ellenőrzik a játéktér, a kapuk és a labdák állapotát, ellenőrzik a csapatok felszerelését, a játékosok öltözékét.</w:t>
-      </w:r>
-    </w:p>
-    <w:p>
-      <w:r>
-        <w:t>A mérkőzés megkezdésekor az egyik játékvezető, mint mezőny-játékvezető, a középvonalnál helyezkedik el, ő a támadó csapat támadási iránya felé néz, míg a másik a védekező csapat mögül, az alapvonalnál figyeli az eseményeket. A két játékvezető szerepe a támadások váltakozásával felcserélődik. Síppal és karjelzésekkel adnak utasításokat.</w:t>
-      </w:r>
-    </w:p>
-    <w:p>
-      <w:r>
-        <w:t xml:space="preserve">Magyarország első két női játékvezetője Pécsen debütált: Füzes Anita és </w:t>
+        <w:t xml:space="preserve">szuperkupát, emellett a Debrecen elhódította az EHF-kupát, amire a </w:t>
       </w:r>
       <w:proofErr w:type="spellStart"/>
       <w:r>
-        <w:t>Kolat</w:t>
+        <w:t>Cornexi</w:t>
       </w:r>
       <w:proofErr w:type="spellEnd"/>
       <w:r>
-        <w:t xml:space="preserve"> Irén.</w:t>
-      </w:r>
-    </w:p>
-    <w:p>
-      <w:pPr>
-        <w:pStyle w:val="Cmsor2"/>
-      </w:pPr>
-      <w:r>
-        <w:t>A sportág magyarországi története</w:t>
-      </w:r>
-    </w:p>
-    <w:p>
-      <w:r>
-        <w:t xml:space="preserve">A kézilabda magyarországi történetét egy magyar atléta, </w:t>
-      </w:r>
-      <w:proofErr w:type="spellStart"/>
-      <w:r>
-        <w:t>Cséfay</w:t>
-      </w:r>
-      <w:proofErr w:type="spellEnd"/>
-      <w:r>
-        <w:t xml:space="preserve"> Sándor alapozta meg, aki egy európai túra során figyelt fel a különös játékra. Az akkoriban még labdarúgópályán játszott játék egy életre rabjává tette. Később 1933. március 30-án önálló szövetségként megalakult a Magyar Kézilabda Egyesületek Szövetsége. A magyar </w:t>
-      </w:r>
-      <w:proofErr w:type="gramStart"/>
-      <w:r>
-        <w:t>férfi válogatott</w:t>
-      </w:r>
-      <w:proofErr w:type="gramEnd"/>
-      <w:r>
-        <w:t xml:space="preserve"> az 1936-os berlini olimpián szerepelt először, 1938-ban pedig világbajnoki bronzérmet szerzett. Ez jelentősen növelte a sportág népszerűségét és elősegítette számos klub létrejöttét. A második világháború jelentősen megtépázta a kézilabda sportot is, de az 1949-ben Budapesten megrendezett női nagypályás világbajnokságon a magyar válogatott mégis aranyérmet szerzett. Ezt követően azonban Észak-Európából elindult világhódító útjára a kisméretű pályán játszott kézilabda, melyet Magyarországon elsősorban szabadban, de Európa nagy részén már teremben űztek. Ezzel megpecsételődött a nagypályás kézilabda sorsa.</w:t>
-      </w:r>
-    </w:p>
-    <w:p>
-      <w:r>
-        <w:t>A játék a kisméretű pálya révén felgyorsult, több gól született, a stratégia is fontosabb szerepet kapott, mindezek együtt jelentősen növelték a sportág népszerűségét. Az 1950-es évekre a Nemzetközi Kézilabda Szövetség (IHF) már sűrű programot bonyolított évente, ekkor indult ugyanis útjára a világbajnokság, melyen elsősorban a nők szerepeltek sikeresebben, olyannyira, hogy 1957-ben ezüstérmet nyertek, majd 1965-ben világbajnokok lettek Dortmundban. Ez idő tájt az IHF elindította a klubcsapatoknak kiírt három európai kupát. A Bajnokok kupája, az IHF kupa, és a Kupagyőztesek Európa-kupája nagyot lendített a játékosok technikai fejlődésén. Akkoriban a magyar csapatok közül a férfiaknál a Tatabánya, a Bp. Honvéd, a Győr és a Debrecen, míg a nőknél az FTC, a Bp. Spartacus és a Vasas vívott ki magának nemzetközi hírnevet.</w:t>
-      </w:r>
-    </w:p>
-    <w:p>
-      <w:r>
-        <w:t>1972-ben elindult a sportág olimpiai története. Ezekben az években a magyar válogatottak rendszeresen vettek részt a világbajnokságok döntőiben. Ez az időszak főként a hölgyekről szólt. 1977-ben az FTC női csapata megnyerte a KEK-</w:t>
-      </w:r>
-      <w:proofErr w:type="spellStart"/>
-      <w:r>
-        <w:t>et</w:t>
-      </w:r>
-      <w:proofErr w:type="spellEnd"/>
-      <w:r>
-        <w:t>. A nyolcvanas évekre már a férfiak is jobban szerepeltek, két olimpiai 4. helyet szereztek, és a hölgyek is kiharcoltak egy 4. helyet. Az 1982-es, Magyarországon rendezett világbajnokságon a nők, míg 1986-ban Svájcban a férfiak értek el második helyezést. Emellett 1982-ben férfiágon a Budapesti Honvéd, a nőknél pedig a Vasas megnyerte a Bajnokok Kupáját.</w:t>
-      </w:r>
-    </w:p>
-    <w:p>
-      <w:r>
-        <w:t xml:space="preserve">1991-ben megalakult az Európai Kézilabda-szövetség (EHF). Ezekben az években újra megindult a sportág fejlődése, olyannyira, hogy a második legnépszerűbb sportág lett az országban, és a mérkőzéseket gyakran teltházas csarnokokban játszották. A női válogatott ebben az időben előbb egy világbajnoki 2. helyet, majd egy olimpiai 3. helyet szerzett </w:t>
-      </w:r>
-      <w:proofErr w:type="spellStart"/>
-      <w:r>
-        <w:t>Laurencz</w:t>
-      </w:r>
-      <w:proofErr w:type="spellEnd"/>
-      <w:r>
-        <w:t xml:space="preserve"> László szövetségi kapitány irányítása alatt. A Dunaferr női kézilabdacsapata 1995-ben megnyerte az EHF-kupagyőztesek Európa-kupáját, majd 1998-ban az EHF kupát.</w:t>
-      </w:r>
-    </w:p>
-    <w:p>
-      <w:r>
-        <w:t xml:space="preserve">Az ezredfordulót Sydneyben egy olimpiai 2. hellyel és egy romániai Európa-bajnoki címmel ünnepelték a lányok, </w:t>
-      </w:r>
-      <w:proofErr w:type="spellStart"/>
-      <w:r>
-        <w:t>Mocsai</w:t>
-      </w:r>
-      <w:proofErr w:type="spellEnd"/>
-      <w:r>
-        <w:t xml:space="preserve"> Lajos vezetésével. Ezekben az esztendőkben a női vonal újra magasra ívelt. A Dunaferr 1999-ben megnyerte a Bajnokcsapatok Európa Kupáját és a szuperkupát, emellett a Debrecen elhódította az EHF-kupát, amire a </w:t>
-      </w:r>
-      <w:proofErr w:type="spellStart"/>
-      <w:r>
-        <w:t>Cornexi</w:t>
-      </w:r>
-      <w:proofErr w:type="spellEnd"/>
-      <w:r>
-        <w:t xml:space="preserve"> csapata is képes volt 2005-ben. Az FTC 2002-ben játszott BEK-döntőt, míg 2006-ban megnyerte az EHF-kupát. </w:t>
-      </w:r>
-      <w:r>
-        <w:lastRenderedPageBreak/>
-        <w:t>A Győri ETO kétszer is az EHF-kupa és a KEK döntőjében szerepelt, 2009-ben pedig a Bajnokok ligája döntőjéig jutottak, majd 2013-ban megnyerték a Bajnokok ligáját, ezzel ők lettek Európa legjobb csapata. 2014 májusában jött a duplázás, így ismét az ETO lett Európa legjobbja. Férfi vonalon a Veszprém nyújtott kimagaslót, csapata négyszer jutott a döntőig Bajnokok ligájában, majd 2014-ben a 4. helyig ért el, de meg kell említeni a Dunaferr 2000-ben KEK-döntős csapatát is. 2008-ban az MKB Veszprémnek, míg 2011-ben és 2012-ben az FTC női csapatának sikerült elhódítania a KEK-trófeát. 2014-ben a Pick Szeged nyerte meg EHF kupát.</w:t>
+        <w:t xml:space="preserve"> csapata is képes volt 2005-ben. Az FTC 2002-ben játszott BEK-döntőt, míg 2006-ban megnyerte az EHF-kupát. A Győri ETO kétszer is az EHF-kupa és a KEK döntőjében szerepelt, 2009-ben pedig a Bajnokok ligája döntőjéig jutottak, majd 2013-ban megnyerték a Bajnokok ligáját, ezzel ők lettek Európa legjobb csapata. 2014 májusában jött a duplázás, így ismét az ETO lett Európa legjobbja. Férfi vonalon a Veszprém nyújtott kimagaslót, csapata négyszer jutott a döntőig Bajnokok ligájában, majd 2014-ben a 4. helyig ért el, de meg kell említeni a Dunaferr 2000-ben KEK-döntős csapatát is. 2008-ban az MKB Veszprémnek, míg 2011-ben és 2012-ben az FTC női csapatának sikerült elhódítania a KEK-trófeát. 2014-ben a Pick Szeged nyerte meg EHF kupát.</w:t>
       </w:r>
     </w:p>
     <w:sectPr>
@@ -2506,7 +2476,7 @@
 </file>
 
 <file path=word/endnotes.xml><?xml version="1.0" encoding="utf-8"?>
-<w:endnotes xmlns:wpc="http://schemas.microsoft.com/office/word/2010/wordprocessingCanvas" xmlns:cx="http://schemas.microsoft.com/office/drawing/2014/chartex" xmlns:cx1="http://schemas.microsoft.com/office/drawing/2015/9/8/chartex" xmlns:cx2="http://schemas.microsoft.com/office/drawing/2015/10/21/chartex" xmlns:cx3="http://schemas.microsoft.com/office/drawing/2016/5/9/chartex" xmlns:cx4="http://schemas.microsoft.com/office/drawing/2016/5/10/chartex" xmlns:cx5="http://schemas.microsoft.com/office/drawing/2016/5/11/chartex" xmlns:cx6="http://schemas.microsoft.com/office/drawing/2016/5/12/chartex" xmlns:cx7="http://schemas.microsoft.com/office/drawing/2016/5/13/chartex" xmlns:cx8="http://schemas.microsoft.com/office/drawing/2016/5/14/chartex" xmlns:mc="http://schemas.openxmlformats.org/markup-compatibility/2006" xmlns:aink="http://schemas.microsoft.com/office/drawing/2016/ink" xmlns:am3d="http://schemas.microsoft.com/office/drawing/2017/model3d" xmlns:o="urn:schemas-microsoft-com:office:office" xmlns:oel="http://schemas.microsoft.com/office/2019/extlst" xmlns:r="http://schemas.openxmlformats.org/officeDocument/2006/relationships" xmlns:m="http://schemas.openxmlformats.org/officeDocument/2006/math" xmlns:v="urn:schemas-microsoft-com:vml" xmlns:wp14="http://schemas.microsoft.com/office/word/2010/wordprocessingDrawing" xmlns:wp="http://schemas.openxmlformats.org/drawingml/2006/wordprocessingDrawing" xmlns:w10="urn:schemas-microsoft-com:office:word" xmlns:w="http://schemas.openxmlformats.org/wordprocessingml/2006/main" xmlns:w14="http://schemas.microsoft.com/office/word/2010/wordml" xmlns:w15="http://schemas.microsoft.com/office/word/2012/wordml" xmlns:w16cex="http://schemas.microsoft.com/office/word/2018/wordml/cex" xmlns:w16cid="http://schemas.microsoft.com/office/word/2016/wordml/cid" xmlns:w16="http://schemas.microsoft.com/office/word/2018/wordml" xmlns:w16du="http://schemas.microsoft.com/office/word/2023/wordml/word16du" xmlns:w16sdtdh="http://schemas.microsoft.com/office/word/2020/wordml/sdtdatahash" xmlns:w16sdtfl="http://schemas.microsoft.com/office/word/2024/wordml/sdtformatlock" xmlns:w16se="http://schemas.microsoft.com/office/word/2015/wordml/symex" xmlns:wpg="http://schemas.microsoft.com/office/word/2010/wordprocessingGroup" xmlns:wpi="http://schemas.microsoft.com/office/word/2010/wordprocessingInk" xmlns:wne="http://schemas.microsoft.com/office/word/2006/wordml" xmlns:wps="http://schemas.microsoft.com/office/word/2010/wordprocessingShape" mc:Ignorable="w14 w15 w16se w16cid w16 w16cex w16sdtdh w16sdtfl w16du wp14">
+<w:endnotes xmlns:wpc="http://schemas.microsoft.com/office/word/2010/wordprocessingCanvas" xmlns:cx="http://schemas.microsoft.com/office/drawing/2014/chartex" xmlns:cx1="http://schemas.microsoft.com/office/drawing/2015/9/8/chartex" xmlns:cx2="http://schemas.microsoft.com/office/drawing/2015/10/21/chartex" xmlns:cx3="http://schemas.microsoft.com/office/drawing/2016/5/9/chartex" xmlns:cx4="http://schemas.microsoft.com/office/drawing/2016/5/10/chartex" xmlns:cx5="http://schemas.microsoft.com/office/drawing/2016/5/11/chartex" xmlns:cx6="http://schemas.microsoft.com/office/drawing/2016/5/12/chartex" xmlns:cx7="http://schemas.microsoft.com/office/drawing/2016/5/13/chartex" xmlns:cx8="http://schemas.microsoft.com/office/drawing/2016/5/14/chartex" xmlns:mc="http://schemas.openxmlformats.org/markup-compatibility/2006" xmlns:aink="http://schemas.microsoft.com/office/drawing/2016/ink" xmlns:am3d="http://schemas.microsoft.com/office/drawing/2017/model3d" xmlns:o="urn:schemas-microsoft-com:office:office" xmlns:r="http://schemas.openxmlformats.org/officeDocument/2006/relationships" xmlns:m="http://schemas.openxmlformats.org/officeDocument/2006/math" xmlns:v="urn:schemas-microsoft-com:vml" xmlns:wp14="http://schemas.microsoft.com/office/word/2010/wordprocessingDrawing" xmlns:wp="http://schemas.openxmlformats.org/drawingml/2006/wordprocessingDrawing" xmlns:w10="urn:schemas-microsoft-com:office:word" xmlns:w="http://schemas.openxmlformats.org/wordprocessingml/2006/main" xmlns:w14="http://schemas.microsoft.com/office/word/2010/wordml" xmlns:w15="http://schemas.microsoft.com/office/word/2012/wordml" xmlns:w16cid="http://schemas.microsoft.com/office/word/2016/wordml/cid" xmlns:w16se="http://schemas.microsoft.com/office/word/2015/wordml/symex" xmlns:wpg="http://schemas.microsoft.com/office/word/2010/wordprocessingGroup" xmlns:wpi="http://schemas.microsoft.com/office/word/2010/wordprocessingInk" xmlns:wne="http://schemas.microsoft.com/office/word/2006/wordml" xmlns:wps="http://schemas.microsoft.com/office/word/2010/wordprocessingShape" mc:Ignorable="w14 w15 w16se w16cid wp14">
   <w:endnote w:type="separator" w:id="-1">
     <w:p>
       <w:pPr>
@@ -2531,7 +2501,7 @@
 </file>
 
 <file path=word/footer1.xml><?xml version="1.0" encoding="utf-8"?>
-<w:ftr xmlns:wpc="http://schemas.microsoft.com/office/word/2010/wordprocessingCanvas" xmlns:cx="http://schemas.microsoft.com/office/drawing/2014/chartex" xmlns:cx1="http://schemas.microsoft.com/office/drawing/2015/9/8/chartex" xmlns:cx2="http://schemas.microsoft.com/office/drawing/2015/10/21/chartex" xmlns:cx3="http://schemas.microsoft.com/office/drawing/2016/5/9/chartex" xmlns:cx4="http://schemas.microsoft.com/office/drawing/2016/5/10/chartex" xmlns:cx5="http://schemas.microsoft.com/office/drawing/2016/5/11/chartex" xmlns:cx6="http://schemas.microsoft.com/office/drawing/2016/5/12/chartex" xmlns:cx7="http://schemas.microsoft.com/office/drawing/2016/5/13/chartex" xmlns:cx8="http://schemas.microsoft.com/office/drawing/2016/5/14/chartex" xmlns:mc="http://schemas.openxmlformats.org/markup-compatibility/2006" xmlns:aink="http://schemas.microsoft.com/office/drawing/2016/ink" xmlns:am3d="http://schemas.microsoft.com/office/drawing/2017/model3d" xmlns:o="urn:schemas-microsoft-com:office:office" xmlns:oel="http://schemas.microsoft.com/office/2019/extlst" xmlns:r="http://schemas.openxmlformats.org/officeDocument/2006/relationships" xmlns:m="http://schemas.openxmlformats.org/officeDocument/2006/math" xmlns:v="urn:schemas-microsoft-com:vml" xmlns:wp14="http://schemas.microsoft.com/office/word/2010/wordprocessingDrawing" xmlns:wp="http://schemas.openxmlformats.org/drawingml/2006/wordprocessingDrawing" xmlns:w10="urn:schemas-microsoft-com:office:word" xmlns:w="http://schemas.openxmlformats.org/wordprocessingml/2006/main" xmlns:w14="http://schemas.microsoft.com/office/word/2010/wordml" xmlns:w15="http://schemas.microsoft.com/office/word/2012/wordml" xmlns:w16cex="http://schemas.microsoft.com/office/word/2018/wordml/cex" xmlns:w16cid="http://schemas.microsoft.com/office/word/2016/wordml/cid" xmlns:w16="http://schemas.microsoft.com/office/word/2018/wordml" xmlns:w16du="http://schemas.microsoft.com/office/word/2023/wordml/word16du" xmlns:w16sdtdh="http://schemas.microsoft.com/office/word/2020/wordml/sdtdatahash" xmlns:w16sdtfl="http://schemas.microsoft.com/office/word/2024/wordml/sdtformatlock" xmlns:w16se="http://schemas.microsoft.com/office/word/2015/wordml/symex" xmlns:wpg="http://schemas.microsoft.com/office/word/2010/wordprocessingGroup" xmlns:wpi="http://schemas.microsoft.com/office/word/2010/wordprocessingInk" xmlns:wne="http://schemas.microsoft.com/office/word/2006/wordml" xmlns:wps="http://schemas.microsoft.com/office/word/2010/wordprocessingShape" mc:Ignorable="w14 w15 w16se w16cid w16 w16cex w16sdtdh w16sdtfl w16du wp14">
+<w:ftr xmlns:wpc="http://schemas.microsoft.com/office/word/2010/wordprocessingCanvas" xmlns:cx="http://schemas.microsoft.com/office/drawing/2014/chartex" xmlns:cx1="http://schemas.microsoft.com/office/drawing/2015/9/8/chartex" xmlns:cx2="http://schemas.microsoft.com/office/drawing/2015/10/21/chartex" xmlns:cx3="http://schemas.microsoft.com/office/drawing/2016/5/9/chartex" xmlns:cx4="http://schemas.microsoft.com/office/drawing/2016/5/10/chartex" xmlns:cx5="http://schemas.microsoft.com/office/drawing/2016/5/11/chartex" xmlns:cx6="http://schemas.microsoft.com/office/drawing/2016/5/12/chartex" xmlns:cx7="http://schemas.microsoft.com/office/drawing/2016/5/13/chartex" xmlns:cx8="http://schemas.microsoft.com/office/drawing/2016/5/14/chartex" xmlns:mc="http://schemas.openxmlformats.org/markup-compatibility/2006" xmlns:aink="http://schemas.microsoft.com/office/drawing/2016/ink" xmlns:am3d="http://schemas.microsoft.com/office/drawing/2017/model3d" xmlns:o="urn:schemas-microsoft-com:office:office" xmlns:r="http://schemas.openxmlformats.org/officeDocument/2006/relationships" xmlns:m="http://schemas.openxmlformats.org/officeDocument/2006/math" xmlns:v="urn:schemas-microsoft-com:vml" xmlns:wp14="http://schemas.microsoft.com/office/word/2010/wordprocessingDrawing" xmlns:wp="http://schemas.openxmlformats.org/drawingml/2006/wordprocessingDrawing" xmlns:w10="urn:schemas-microsoft-com:office:word" xmlns:w="http://schemas.openxmlformats.org/wordprocessingml/2006/main" xmlns:w14="http://schemas.microsoft.com/office/word/2010/wordml" xmlns:w15="http://schemas.microsoft.com/office/word/2012/wordml" xmlns:w16cid="http://schemas.microsoft.com/office/word/2016/wordml/cid" xmlns:w16se="http://schemas.microsoft.com/office/word/2015/wordml/symex" xmlns:wpg="http://schemas.microsoft.com/office/word/2010/wordprocessingGroup" xmlns:wpi="http://schemas.microsoft.com/office/word/2010/wordprocessingInk" xmlns:wne="http://schemas.microsoft.com/office/word/2006/wordml" xmlns:wps="http://schemas.microsoft.com/office/word/2010/wordprocessingShape" mc:Ignorable="w14 w15 w16se w16cid wp14">
   <w:sdt>
     <w:sdtPr>
       <w:id w:val="-112515825"/>
@@ -2540,6 +2510,7 @@
         <w:docPartUnique/>
       </w:docPartObj>
     </w:sdtPr>
+    <w:sdtEndPr/>
     <w:sdtContent>
       <w:p>
         <w:pPr>
@@ -2626,7 +2597,7 @@
                 </wp:anchor>
               </w:drawing>
             </mc:Choice>
-            <mc:Fallback>
+            <mc:Fallback xmlns:w16sdtfl="http://schemas.microsoft.com/office/word/2024/wordml/sdtformatlock" xmlns:w16sdtdh="http://schemas.microsoft.com/office/word/2020/wordml/sdtdatahash" xmlns:w16du="http://schemas.microsoft.com/office/word/2023/wordml/word16du" xmlns:w16="http://schemas.microsoft.com/office/word/2018/wordml" xmlns:w16cex="http://schemas.microsoft.com/office/word/2018/wordml/cex" xmlns:oel="http://schemas.microsoft.com/office/2019/extlst">
               <w:pict>
                 <v:oval w14:anchorId="6F9967DC" id="Ellipszis 3" o:spid="_x0000_s1026" style="position:absolute;margin-left:59.55pt;margin-top:-7.4pt;width:28.3pt;height:28.3pt;z-index:-251655168;visibility:visible;mso-wrap-style:square;mso-width-percent:0;mso-height-percent:0;mso-wrap-distance-left:9pt;mso-wrap-distance-top:0;mso-wrap-distance-right:9pt;mso-wrap-distance-bottom:0;mso-position-horizontal:absolute;mso-position-horizontal-relative:left-margin-area;mso-position-vertical:absolute;mso-position-vertical-relative:text;mso-width-percent:0;mso-height-percent:0;mso-width-relative:margin;mso-height-relative:margin;v-text-anchor:middle" o:gfxdata="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" fillcolor="#77206d [2408]" strokecolor="#77206d [2408]" strokeweight="1pt">
                   <v:stroke joinstyle="miter"/>
@@ -2673,7 +2644,7 @@
 </file>
 
 <file path=word/footer2.xml><?xml version="1.0" encoding="utf-8"?>
-<w:ftr xmlns:wpc="http://schemas.microsoft.com/office/word/2010/wordprocessingCanvas" xmlns:cx="http://schemas.microsoft.com/office/drawing/2014/chartex" xmlns:cx1="http://schemas.microsoft.com/office/drawing/2015/9/8/chartex" xmlns:cx2="http://schemas.microsoft.com/office/drawing/2015/10/21/chartex" xmlns:cx3="http://schemas.microsoft.com/office/drawing/2016/5/9/chartex" xmlns:cx4="http://schemas.microsoft.com/office/drawing/2016/5/10/chartex" xmlns:cx5="http://schemas.microsoft.com/office/drawing/2016/5/11/chartex" xmlns:cx6="http://schemas.microsoft.com/office/drawing/2016/5/12/chartex" xmlns:cx7="http://schemas.microsoft.com/office/drawing/2016/5/13/chartex" xmlns:cx8="http://schemas.microsoft.com/office/drawing/2016/5/14/chartex" xmlns:mc="http://schemas.openxmlformats.org/markup-compatibility/2006" xmlns:aink="http://schemas.microsoft.com/office/drawing/2016/ink" xmlns:am3d="http://schemas.microsoft.com/office/drawing/2017/model3d" xmlns:o="urn:schemas-microsoft-com:office:office" xmlns:oel="http://schemas.microsoft.com/office/2019/extlst" xmlns:r="http://schemas.openxmlformats.org/officeDocument/2006/relationships" xmlns:m="http://schemas.openxmlformats.org/officeDocument/2006/math" xmlns:v="urn:schemas-microsoft-com:vml" xmlns:wp14="http://schemas.microsoft.com/office/word/2010/wordprocessingDrawing" xmlns:wp="http://schemas.openxmlformats.org/drawingml/2006/wordprocessingDrawing" xmlns:w10="urn:schemas-microsoft-com:office:word" xmlns:w="http://schemas.openxmlformats.org/wordprocessingml/2006/main" xmlns:w14="http://schemas.microsoft.com/office/word/2010/wordml" xmlns:w15="http://schemas.microsoft.com/office/word/2012/wordml" xmlns:w16cex="http://schemas.microsoft.com/office/word/2018/wordml/cex" xmlns:w16cid="http://schemas.microsoft.com/office/word/2016/wordml/cid" xmlns:w16="http://schemas.microsoft.com/office/word/2018/wordml" xmlns:w16du="http://schemas.microsoft.com/office/word/2023/wordml/word16du" xmlns:w16sdtdh="http://schemas.microsoft.com/office/word/2020/wordml/sdtdatahash" xmlns:w16sdtfl="http://schemas.microsoft.com/office/word/2024/wordml/sdtformatlock" xmlns:w16se="http://schemas.microsoft.com/office/word/2015/wordml/symex" xmlns:wpg="http://schemas.microsoft.com/office/word/2010/wordprocessingGroup" xmlns:wpi="http://schemas.microsoft.com/office/word/2010/wordprocessingInk" xmlns:wne="http://schemas.microsoft.com/office/word/2006/wordml" xmlns:wps="http://schemas.microsoft.com/office/word/2010/wordprocessingShape" mc:Ignorable="w14 w15 w16se w16cid w16 w16cex w16sdtdh w16sdtfl w16du wp14">
+<w:ftr xmlns:wpc="http://schemas.microsoft.com/office/word/2010/wordprocessingCanvas" xmlns:cx="http://schemas.microsoft.com/office/drawing/2014/chartex" xmlns:cx1="http://schemas.microsoft.com/office/drawing/2015/9/8/chartex" xmlns:cx2="http://schemas.microsoft.com/office/drawing/2015/10/21/chartex" xmlns:cx3="http://schemas.microsoft.com/office/drawing/2016/5/9/chartex" xmlns:cx4="http://schemas.microsoft.com/office/drawing/2016/5/10/chartex" xmlns:cx5="http://schemas.microsoft.com/office/drawing/2016/5/11/chartex" xmlns:cx6="http://schemas.microsoft.com/office/drawing/2016/5/12/chartex" xmlns:cx7="http://schemas.microsoft.com/office/drawing/2016/5/13/chartex" xmlns:cx8="http://schemas.microsoft.com/office/drawing/2016/5/14/chartex" xmlns:mc="http://schemas.openxmlformats.org/markup-compatibility/2006" xmlns:aink="http://schemas.microsoft.com/office/drawing/2016/ink" xmlns:am3d="http://schemas.microsoft.com/office/drawing/2017/model3d" xmlns:o="urn:schemas-microsoft-com:office:office" xmlns:r="http://schemas.openxmlformats.org/officeDocument/2006/relationships" xmlns:m="http://schemas.openxmlformats.org/officeDocument/2006/math" xmlns:v="urn:schemas-microsoft-com:vml" xmlns:wp14="http://schemas.microsoft.com/office/word/2010/wordprocessingDrawing" xmlns:wp="http://schemas.openxmlformats.org/drawingml/2006/wordprocessingDrawing" xmlns:w10="urn:schemas-microsoft-com:office:word" xmlns:w="http://schemas.openxmlformats.org/wordprocessingml/2006/main" xmlns:w14="http://schemas.microsoft.com/office/word/2010/wordml" xmlns:w15="http://schemas.microsoft.com/office/word/2012/wordml" xmlns:w16cid="http://schemas.microsoft.com/office/word/2016/wordml/cid" xmlns:w16se="http://schemas.microsoft.com/office/word/2015/wordml/symex" xmlns:wpg="http://schemas.microsoft.com/office/word/2010/wordprocessingGroup" xmlns:wpi="http://schemas.microsoft.com/office/word/2010/wordprocessingInk" xmlns:wne="http://schemas.microsoft.com/office/word/2006/wordml" xmlns:wps="http://schemas.microsoft.com/office/word/2010/wordprocessingShape" mc:Ignorable="w14 w15 w16se w16cid wp14">
   <w:sdt>
     <w:sdtPr>
       <w:id w:val="-932512351"/>
@@ -2776,7 +2747,7 @@
                 </wp:anchor>
               </w:drawing>
             </mc:Choice>
-            <mc:Fallback>
+            <mc:Fallback xmlns:w16sdtfl="http://schemas.microsoft.com/office/word/2024/wordml/sdtformatlock" xmlns:w16sdtdh="http://schemas.microsoft.com/office/word/2020/wordml/sdtdatahash" xmlns:w16du="http://schemas.microsoft.com/office/word/2023/wordml/word16du" xmlns:w16="http://schemas.microsoft.com/office/word/2018/wordml" xmlns:w16cex="http://schemas.microsoft.com/office/word/2018/wordml/cex" xmlns:oel="http://schemas.microsoft.com/office/2019/extlst">
               <w:pict>
                 <v:oval w14:anchorId="337FF558" id="Ellipszis 3" o:spid="_x0000_s1026" style="position:absolute;margin-left:435.95pt;margin-top:-7.45pt;width:28.3pt;height:28.3pt;z-index:-251657216;visibility:visible;mso-wrap-style:square;mso-width-percent:0;mso-height-percent:0;mso-wrap-distance-left:9pt;mso-wrap-distance-top:0;mso-wrap-distance-right:9pt;mso-wrap-distance-bottom:0;mso-position-horizontal:absolute;mso-position-horizontal-relative:text;mso-position-vertical:absolute;mso-position-vertical-relative:text;mso-width-percent:0;mso-height-percent:0;mso-width-relative:margin;mso-height-relative:margin;v-text-anchor:middle" o:gfxdata="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" fillcolor="#77206d [2408]" strokecolor="#77206d [2408]" strokeweight="1pt">
                   <v:stroke joinstyle="miter"/>
@@ -2822,7 +2793,7 @@
 </file>
 
 <file path=word/footnotes.xml><?xml version="1.0" encoding="utf-8"?>
-<w:footnotes xmlns:wpc="http://schemas.microsoft.com/office/word/2010/wordprocessingCanvas" xmlns:cx="http://schemas.microsoft.com/office/drawing/2014/chartex" xmlns:cx1="http://schemas.microsoft.com/office/drawing/2015/9/8/chartex" xmlns:cx2="http://schemas.microsoft.com/office/drawing/2015/10/21/chartex" xmlns:cx3="http://schemas.microsoft.com/office/drawing/2016/5/9/chartex" xmlns:cx4="http://schemas.microsoft.com/office/drawing/2016/5/10/chartex" xmlns:cx5="http://schemas.microsoft.com/office/drawing/2016/5/11/chartex" xmlns:cx6="http://schemas.microsoft.com/office/drawing/2016/5/12/chartex" xmlns:cx7="http://schemas.microsoft.com/office/drawing/2016/5/13/chartex" xmlns:cx8="http://schemas.microsoft.com/office/drawing/2016/5/14/chartex" xmlns:mc="http://schemas.openxmlformats.org/markup-compatibility/2006" xmlns:aink="http://schemas.microsoft.com/office/drawing/2016/ink" xmlns:am3d="http://schemas.microsoft.com/office/drawing/2017/model3d" xmlns:o="urn:schemas-microsoft-com:office:office" xmlns:oel="http://schemas.microsoft.com/office/2019/extlst" xmlns:r="http://schemas.openxmlformats.org/officeDocument/2006/relationships" xmlns:m="http://schemas.openxmlformats.org/officeDocument/2006/math" xmlns:v="urn:schemas-microsoft-com:vml" xmlns:wp14="http://schemas.microsoft.com/office/word/2010/wordprocessingDrawing" xmlns:wp="http://schemas.openxmlformats.org/drawingml/2006/wordprocessingDrawing" xmlns:w10="urn:schemas-microsoft-com:office:word" xmlns:w="http://schemas.openxmlformats.org/wordprocessingml/2006/main" xmlns:w14="http://schemas.microsoft.com/office/word/2010/wordml" xmlns:w15="http://schemas.microsoft.com/office/word/2012/wordml" xmlns:w16cex="http://schemas.microsoft.com/office/word/2018/wordml/cex" xmlns:w16cid="http://schemas.microsoft.com/office/word/2016/wordml/cid" xmlns:w16="http://schemas.microsoft.com/office/word/2018/wordml" xmlns:w16du="http://schemas.microsoft.com/office/word/2023/wordml/word16du" xmlns:w16sdtdh="http://schemas.microsoft.com/office/word/2020/wordml/sdtdatahash" xmlns:w16sdtfl="http://schemas.microsoft.com/office/word/2024/wordml/sdtformatlock" xmlns:w16se="http://schemas.microsoft.com/office/word/2015/wordml/symex" xmlns:wpg="http://schemas.microsoft.com/office/word/2010/wordprocessingGroup" xmlns:wpi="http://schemas.microsoft.com/office/word/2010/wordprocessingInk" xmlns:wne="http://schemas.microsoft.com/office/word/2006/wordml" xmlns:wps="http://schemas.microsoft.com/office/word/2010/wordprocessingShape" mc:Ignorable="w14 w15 w16se w16cid w16 w16cex w16sdtdh w16sdtfl w16du wp14">
+<w:footnotes xmlns:wpc="http://schemas.microsoft.com/office/word/2010/wordprocessingCanvas" xmlns:cx="http://schemas.microsoft.com/office/drawing/2014/chartex" xmlns:cx1="http://schemas.microsoft.com/office/drawing/2015/9/8/chartex" xmlns:cx2="http://schemas.microsoft.com/office/drawing/2015/10/21/chartex" xmlns:cx3="http://schemas.microsoft.com/office/drawing/2016/5/9/chartex" xmlns:cx4="http://schemas.microsoft.com/office/drawing/2016/5/10/chartex" xmlns:cx5="http://schemas.microsoft.com/office/drawing/2016/5/11/chartex" xmlns:cx6="http://schemas.microsoft.com/office/drawing/2016/5/12/chartex" xmlns:cx7="http://schemas.microsoft.com/office/drawing/2016/5/13/chartex" xmlns:cx8="http://schemas.microsoft.com/office/drawing/2016/5/14/chartex" xmlns:mc="http://schemas.openxmlformats.org/markup-compatibility/2006" xmlns:aink="http://schemas.microsoft.com/office/drawing/2016/ink" xmlns:am3d="http://schemas.microsoft.com/office/drawing/2017/model3d" xmlns:o="urn:schemas-microsoft-com:office:office" xmlns:r="http://schemas.openxmlformats.org/officeDocument/2006/relationships" xmlns:m="http://schemas.openxmlformats.org/officeDocument/2006/math" xmlns:v="urn:schemas-microsoft-com:vml" xmlns:wp14="http://schemas.microsoft.com/office/word/2010/wordprocessingDrawing" xmlns:wp="http://schemas.openxmlformats.org/drawingml/2006/wordprocessingDrawing" xmlns:w10="urn:schemas-microsoft-com:office:word" xmlns:w="http://schemas.openxmlformats.org/wordprocessingml/2006/main" xmlns:w14="http://schemas.microsoft.com/office/word/2010/wordml" xmlns:w15="http://schemas.microsoft.com/office/word/2012/wordml" xmlns:w16cid="http://schemas.microsoft.com/office/word/2016/wordml/cid" xmlns:w16se="http://schemas.microsoft.com/office/word/2015/wordml/symex" xmlns:wpg="http://schemas.microsoft.com/office/word/2010/wordprocessingGroup" xmlns:wpi="http://schemas.microsoft.com/office/word/2010/wordprocessingInk" xmlns:wne="http://schemas.microsoft.com/office/word/2006/wordml" xmlns:wps="http://schemas.microsoft.com/office/word/2010/wordprocessingShape" mc:Ignorable="w14 w15 w16se w16cid wp14">
   <w:footnote w:type="separator" w:id="-1">
     <w:p>
       <w:pPr>
@@ -2847,7 +2818,7 @@
 </file>
 
 <file path=word/numbering.xml><?xml version="1.0" encoding="utf-8"?>
-<w:numbering xmlns:wpc="http://schemas.microsoft.com/office/word/2010/wordprocessingCanvas" xmlns:cx="http://schemas.microsoft.com/office/drawing/2014/chartex" xmlns:cx1="http://schemas.microsoft.com/office/drawing/2015/9/8/chartex" xmlns:cx2="http://schemas.microsoft.com/office/drawing/2015/10/21/chartex" xmlns:cx3="http://schemas.microsoft.com/office/drawing/2016/5/9/chartex" xmlns:cx4="http://schemas.microsoft.com/office/drawing/2016/5/10/chartex" xmlns:cx5="http://schemas.microsoft.com/office/drawing/2016/5/11/chartex" xmlns:cx6="http://schemas.microsoft.com/office/drawing/2016/5/12/chartex" xmlns:cx7="http://schemas.microsoft.com/office/drawing/2016/5/13/chartex" xmlns:cx8="http://schemas.microsoft.com/office/drawing/2016/5/14/chartex" xmlns:mc="http://schemas.openxmlformats.org/markup-compatibility/2006" xmlns:aink="http://schemas.microsoft.com/office/drawing/2016/ink" xmlns:am3d="http://schemas.microsoft.com/office/drawing/2017/model3d" xmlns:o="urn:schemas-microsoft-com:office:office" xmlns:oel="http://schemas.microsoft.com/office/2019/extlst" xmlns:r="http://schemas.openxmlformats.org/officeDocument/2006/relationships" xmlns:m="http://schemas.openxmlformats.org/officeDocument/2006/math" xmlns:v="urn:schemas-microsoft-com:vml" xmlns:wp14="http://schemas.microsoft.com/office/word/2010/wordprocessingDrawing" xmlns:wp="http://schemas.openxmlformats.org/drawingml/2006/wordprocessingDrawing" xmlns:w10="urn:schemas-microsoft-com:office:word" xmlns:w="http://schemas.openxmlformats.org/wordprocessingml/2006/main" xmlns:w14="http://schemas.microsoft.com/office/word/2010/wordml" xmlns:w15="http://schemas.microsoft.com/office/word/2012/wordml" xmlns:w16cex="http://schemas.microsoft.com/office/word/2018/wordml/cex" xmlns:w16cid="http://schemas.microsoft.com/office/word/2016/wordml/cid" xmlns:w16="http://schemas.microsoft.com/office/word/2018/wordml" xmlns:w16du="http://schemas.microsoft.com/office/word/2023/wordml/word16du" xmlns:w16sdtdh="http://schemas.microsoft.com/office/word/2020/wordml/sdtdatahash" xmlns:w16sdtfl="http://schemas.microsoft.com/office/word/2024/wordml/sdtformatlock" xmlns:w16se="http://schemas.microsoft.com/office/word/2015/wordml/symex" xmlns:wpg="http://schemas.microsoft.com/office/word/2010/wordprocessingGroup" xmlns:wpi="http://schemas.microsoft.com/office/word/2010/wordprocessingInk" xmlns:wne="http://schemas.microsoft.com/office/word/2006/wordml" xmlns:wps="http://schemas.microsoft.com/office/word/2010/wordprocessingShape" mc:Ignorable="w14 w15 w16se w16cid w16 w16cex w16sdtdh w16sdtfl w16du wp14">
+<w:numbering xmlns:wpc="http://schemas.microsoft.com/office/word/2010/wordprocessingCanvas" xmlns:cx="http://schemas.microsoft.com/office/drawing/2014/chartex" xmlns:cx1="http://schemas.microsoft.com/office/drawing/2015/9/8/chartex" xmlns:cx2="http://schemas.microsoft.com/office/drawing/2015/10/21/chartex" xmlns:cx3="http://schemas.microsoft.com/office/drawing/2016/5/9/chartex" xmlns:cx4="http://schemas.microsoft.com/office/drawing/2016/5/10/chartex" xmlns:cx5="http://schemas.microsoft.com/office/drawing/2016/5/11/chartex" xmlns:cx6="http://schemas.microsoft.com/office/drawing/2016/5/12/chartex" xmlns:cx7="http://schemas.microsoft.com/office/drawing/2016/5/13/chartex" xmlns:cx8="http://schemas.microsoft.com/office/drawing/2016/5/14/chartex" xmlns:mc="http://schemas.openxmlformats.org/markup-compatibility/2006" xmlns:aink="http://schemas.microsoft.com/office/drawing/2016/ink" xmlns:am3d="http://schemas.microsoft.com/office/drawing/2017/model3d" xmlns:o="urn:schemas-microsoft-com:office:office" xmlns:r="http://schemas.openxmlformats.org/officeDocument/2006/relationships" xmlns:m="http://schemas.openxmlformats.org/officeDocument/2006/math" xmlns:v="urn:schemas-microsoft-com:vml" xmlns:wp14="http://schemas.microsoft.com/office/word/2010/wordprocessingDrawing" xmlns:wp="http://schemas.openxmlformats.org/drawingml/2006/wordprocessingDrawing" xmlns:w10="urn:schemas-microsoft-com:office:word" xmlns:w="http://schemas.openxmlformats.org/wordprocessingml/2006/main" xmlns:w14="http://schemas.microsoft.com/office/word/2010/wordml" xmlns:w15="http://schemas.microsoft.com/office/word/2012/wordml" xmlns:w16cid="http://schemas.microsoft.com/office/word/2016/wordml/cid" xmlns:w16se="http://schemas.microsoft.com/office/word/2015/wordml/symex" xmlns:wpg="http://schemas.microsoft.com/office/word/2010/wordprocessingGroup" xmlns:wpi="http://schemas.microsoft.com/office/word/2010/wordprocessingInk" xmlns:wne="http://schemas.microsoft.com/office/word/2006/wordml" xmlns:wps="http://schemas.microsoft.com/office/word/2010/wordprocessingShape" mc:Ignorable="w14 w15 w16se w16cid wp14">
   <w:abstractNum w:abstractNumId="0" w15:restartNumberingAfterBreak="0">
     <w:nsid w:val="0C595B4B"/>
     <w:multiLevelType w:val="multilevel"/>
@@ -3648,32 +3619,32 @@
       </w:rPr>
     </w:lvl>
   </w:abstractNum>
-  <w:num w:numId="1" w16cid:durableId="1108086476">
+  <w:num w:numId="1">
     <w:abstractNumId w:val="4"/>
   </w:num>
-  <w:num w:numId="2" w16cid:durableId="693307107">
+  <w:num w:numId="2">
     <w:abstractNumId w:val="6"/>
   </w:num>
-  <w:num w:numId="3" w16cid:durableId="1851523263">
+  <w:num w:numId="3">
     <w:abstractNumId w:val="3"/>
   </w:num>
-  <w:num w:numId="4" w16cid:durableId="2084446521">
+  <w:num w:numId="4">
     <w:abstractNumId w:val="2"/>
   </w:num>
-  <w:num w:numId="5" w16cid:durableId="1113549325">
+  <w:num w:numId="5">
     <w:abstractNumId w:val="5"/>
   </w:num>
-  <w:num w:numId="6" w16cid:durableId="864027711">
+  <w:num w:numId="6">
     <w:abstractNumId w:val="1"/>
   </w:num>
-  <w:num w:numId="7" w16cid:durableId="1159033056">
+  <w:num w:numId="7">
     <w:abstractNumId w:val="0"/>
   </w:num>
 </w:numbering>
 </file>
 
 <file path=word/styles.xml><?xml version="1.0" encoding="utf-8"?>
-<w:styles xmlns:mc="http://schemas.openxmlformats.org/markup-compatibility/2006" xmlns:r="http://schemas.openxmlformats.org/officeDocument/2006/relationships" xmlns:w="http://schemas.openxmlformats.org/wordprocessingml/2006/main" xmlns:w14="http://schemas.microsoft.com/office/word/2010/wordml" xmlns:w15="http://schemas.microsoft.com/office/word/2012/wordml" xmlns:w16cex="http://schemas.microsoft.com/office/word/2018/wordml/cex" xmlns:w16cid="http://schemas.microsoft.com/office/word/2016/wordml/cid" xmlns:w16="http://schemas.microsoft.com/office/word/2018/wordml" xmlns:w16du="http://schemas.microsoft.com/office/word/2023/wordml/word16du" xmlns:w16sdtdh="http://schemas.microsoft.com/office/word/2020/wordml/sdtdatahash" xmlns:w16sdtfl="http://schemas.microsoft.com/office/word/2024/wordml/sdtformatlock" xmlns:w16se="http://schemas.microsoft.com/office/word/2015/wordml/symex" mc:Ignorable="w14 w15 w16se w16cid w16 w16cex w16sdtdh w16sdtfl w16du">
+<w:styles xmlns:mc="http://schemas.openxmlformats.org/markup-compatibility/2006" xmlns:r="http://schemas.openxmlformats.org/officeDocument/2006/relationships" xmlns:w="http://schemas.openxmlformats.org/wordprocessingml/2006/main" xmlns:w14="http://schemas.microsoft.com/office/word/2010/wordml" xmlns:w15="http://schemas.microsoft.com/office/word/2012/wordml" xmlns:w16cid="http://schemas.microsoft.com/office/word/2016/wordml/cid" xmlns:w16se="http://schemas.microsoft.com/office/word/2015/wordml/symex" mc:Ignorable="w14 w15 w16se w16cid">
   <w:docDefaults>
     <w:rPrDefault>
       <w:rPr>
@@ -3691,7 +3662,7 @@
       </w:pPr>
     </w:pPrDefault>
   </w:docDefaults>
-  <w:latentStyles w:defLockedState="0" w:defUIPriority="99" w:defSemiHidden="0" w:defUnhideWhenUsed="0" w:defQFormat="0" w:count="376">
+  <w:latentStyles w:defLockedState="0" w:defUIPriority="99" w:defSemiHidden="0" w:defUnhideWhenUsed="0" w:defQFormat="0" w:count="375">
     <w:lsdException w:name="Normal" w:uiPriority="0" w:qFormat="1"/>
     <w:lsdException w:name="heading 1" w:uiPriority="9" w:qFormat="1"/>
     <w:lsdException w:name="heading 2" w:semiHidden="1" w:uiPriority="9" w:unhideWhenUsed="1" w:qFormat="1"/>
@@ -4067,7 +4038,6 @@
     <w:lsdException w:name="Smart Hyperlink" w:semiHidden="1" w:unhideWhenUsed="1"/>
     <w:lsdException w:name="Hashtag" w:semiHidden="1" w:unhideWhenUsed="1"/>
     <w:lsdException w:name="Unresolved Mention" w:semiHidden="1" w:unhideWhenUsed="1"/>
-    <w:lsdException w:name="Smart Link" w:semiHidden="1" w:unhideWhenUsed="1"/>
   </w:latentStyles>
   <w:style w:type="paragraph" w:default="1" w:styleId="Norml">
     <w:name w:val="Normal"/>
@@ -4974,7 +4944,7 @@
 </file>
 
 <file path=customXml/itemProps1.xml><?xml version="1.0" encoding="utf-8"?>
-<ds:datastoreItem xmlns:ds="http://schemas.openxmlformats.org/officeDocument/2006/customXml" ds:itemID="{CCD73652-DDFE-403F-89BB-FBFAE0E56B4C}">
+<ds:datastoreItem xmlns:ds="http://schemas.openxmlformats.org/officeDocument/2006/customXml" ds:itemID="{3DA20E8F-34B6-4BED-9616-E2B8CDE669FA}">
   <ds:schemaRefs>
     <ds:schemaRef ds:uri="http://schemas.openxmlformats.org/officeDocument/2006/bibliography"/>
   </ds:schemaRefs>
